--- a/blogdown/abstract.docx
+++ b/blogdown/abstract.docx
@@ -83,7 +83,13 @@
         <w:t xml:space="preserve">. </w:t>
       </w:r>
       <w:r>
-        <w:t xml:space="preserve">Even if you are currently using GitHub pages for your personal website, you may be interested in this talk after reading </w:t>
+        <w:t>Even if you are currently using GitHub pages for your personal website, you m</w:t>
+      </w:r>
+      <w:r>
+        <w:t>ight</w:t>
+      </w:r>
+      <w:r>
+        <w:t xml:space="preserve"> be interested in this talk after reading </w:t>
       </w:r>
       <w:hyperlink r:id="rId4" w:history="1">
         <w:r>
@@ -124,6 +130,9 @@
       </w:r>
       <w:r>
         <w:t xml:space="preserve"> for building </w:t>
+      </w:r>
+      <w:r>
+        <w:t xml:space="preserve">a </w:t>
       </w:r>
       <w:r>
         <w:t>personal website</w:t>
